--- a/communicative/translation/Livre5_4-2.7.n_translation.docx
+++ b/communicative/translation/Livre5_4-2.7.n_translation.docx
@@ -10,7 +10,7 @@
         <w:rPr>
           <w:rStyle w:val="Communicative"/>
         </w:rPr>
-        <w:t>Les liens sacrés de la Famille de la roue de Vairochana, sont entres autres ceux de manger les cinq viandes et les cinq élixirs ainsi que les aliments possédants les même caractéristiques a adpater selon les yogis.</w:t>
+        <w:t>Les liens sacrés de la Famille de la roue de Vairochana, sont entres autres ceux de manger les cinq viandes et les cinq néctares (145) ainsi que les aliments possédants les même caractéristiques a adpater selon les yogis.</w:t>
       </w:r>
     </w:p>
     <w:p>
@@ -21,7 +21,7 @@
         <w:rPr>
           <w:rStyle w:val="Communicative"/>
         </w:rPr>
-        <w:t xml:space="preserve">Le tantra d’Hevajra le dit : </w:t>
+        <w:t>Le tantra d’Hevajra le dit (146) :</w:t>
       </w:r>
     </w:p>
     <w:p>
@@ -32,9 +32,9 @@
         <w:rPr>
           <w:rStyle w:val="Communicative"/>
         </w:rPr>
-        <w:t>« Puisque la camphre sert de cause à l’esprit d’éveil</w:t>
+        <w:t>« Puisqu’elles servent de cause à l’esprit d’éveil</w:t>
         <w:br/>
-        <w:t>Nourrissez vous toujours de cette viande</w:t>
+        <w:t>Nourrissez vous toujours de ces viandes</w:t>
         <w:br/>
         <w:t>Et dans certains cas, buvez aussi de l’alcool. »</w:t>
       </w:r>
@@ -58,7 +58,7 @@
         <w:rPr>
           <w:rStyle w:val="Communicative"/>
         </w:rPr>
-        <w:t xml:space="preserve">Pour la famille du Lotus (d’Amitabha), le lien sacré concerne la conduite excellente. Aprés avoir recu les sept intiations, elle consiste à ne pas s’engager dans l’inconduite sexuelle, puis, dans le cadre des initiations supérieures, à tenir le veux du non écoulement ou non-éjaculation et ce, même si la pratique se fait avec un partenaire féminin. </w:t>
+        <w:t>(147) Pour la famille du Lotus (d’Amitabha), le lien sacré concerne la conduite excellente. Aprés avoir recu les sept intiations (148), elle consiste à ne pas s’engager dans l’inconduite sexuelle, puis, dans le cadre des initiations supérieures, à tenir le veux du non écoulement ou non-éjaculation et ce, même si la pratique se fait avec un partenaire féminin.</w:t>
       </w:r>
     </w:p>
     <w:p>
@@ -69,7 +69,7 @@
         <w:rPr>
           <w:rStyle w:val="Communicative"/>
         </w:rPr>
-        <w:t>Pour Vajrasattva, le lien sacré de la Famille du Vajra a une pointe consiste à maintenir l’esprit d’éveil -l’union de la compassion sans fixations – et de l’ultime -la vacuité de la sagesse primordiale consicence pure -.</w:t>
+        <w:t>Pour Vajrasattva, le lien sacré de la Famille du Vajra a une pointe (149) consiste à maintenir l’esprit d’éveil -l’union de la compassion sans fixations – et de l’ultime -la vacuité de la sagesse primordiale consicence pure -.</w:t>
       </w:r>
     </w:p>
     <w:p>
@@ -80,15 +80,17 @@
         <w:rPr>
           <w:rStyle w:val="Communicative"/>
         </w:rPr>
-        <w:t>Deuxièmement, en ce qui concerne le sens définitif :</w:t>
+        <w:t>(150) Deuxièmement, en ce qui concerne le sens définitif :</w:t>
         <w:br/>
         <w:t xml:space="preserve">Pour la famille d’Akshobya, les liens sacrés consisent à s’appliquer </w:t>
         <w:br/>
-        <w:t>à la félicité immuable, le lien sacré du vajra esprit éveillé ;</w:t>
         <w:br/>
-        <w:t>au son des paroles invincibles, le lien sacré de la cloche parole éveillée ;</w:t>
+        <w:t xml:space="preserve">à la félicité immuable, le lien sacré du vajra esprit éveillé ; </w:t>
         <w:br/>
-        <w:t>à faire de son corps une forme vide, le lien sacré du moudre corps éveillé.</w:t>
+        <w:br/>
+        <w:t>au son des paroles invincibles (151), le lien sacré de la cloche parole éveillée ;</w:t>
+        <w:br/>
+        <w:t>à faire de son corps une forme vide (152), le lien sacré du moudre corps éveillé.</w:t>
       </w:r>
     </w:p>
     <w:p>
@@ -110,7 +112,7 @@
         <w:rPr>
           <w:rStyle w:val="Communicative"/>
         </w:rPr>
-        <w:t>Le lien sacré de la famille du Joyau de Ratnasambhava consiste à lier les dix souffles dans le canal centrale.</w:t>
+        <w:t>Le lien sacré de la famille du Joyau de Ratnasambhava consiste à lier les dix souffles (153) dans le canal centrale.</w:t>
         <w:br/>
         <w:t>Le lien sacré de la famille de Vairocana est de ne pas laisser s’écouler l’essence pure des cinq aggrégats et l’essence pure des cinq facultés sensoriels.</w:t>
       </w:r>
@@ -123,7 +125,7 @@
         <w:rPr>
           <w:rStyle w:val="Communicative"/>
         </w:rPr>
-        <w:t>Pour la famille d’Amoghasiddhi, le lien sacré consiste à utiliser d la chaleur et le désir pour faire flamboyer le feu intérieur pour faire fondre la goutte principielle. Ensuite le yogi la retournera et comblera de félicité les aggrégats, les éléments, les facultés sensoriels et les différents lieux (du corps).</w:t>
+        <w:t>Pour la famille d’Amoghasiddhi, le lien sacré consiste à utiliser la chaleur et le désir pour faire flamboyer la chaleur intérieure (154) afin de faire fondre la goutte principielle. Le yogi la retournera ensuite et comblera de félicité les aggrégats, les éléments, les facultés sensoriels et les différents lieux (du corps).</w:t>
       </w:r>
     </w:p>
     <w:p>
@@ -134,7 +136,7 @@
         <w:rPr>
           <w:rStyle w:val="Communicative"/>
         </w:rPr>
-        <w:t>Pour la famille d’Amitabha, il s’agite de s’en remettre au grand sceau (grand moudra) de la forme vide pour rendre immuable la félicité de la dissolution.</w:t>
+        <w:t>Pour la famille d’Amitabha, il s’agite de s’en remettre au grand sceau (grand moudra) de la forme vide (155) pour rendre immuable la félicité de la dissolution.</w:t>
       </w:r>
     </w:p>
     <w:p>
@@ -145,7 +147,7 @@
         <w:rPr>
           <w:rStyle w:val="Communicative"/>
         </w:rPr>
-        <w:t>Pour la famille de Vajrasattva, il s’agit de méditer (cultiver) l’union de la félicité immuable et de la vacuité riche des apparences suprêmes.</w:t>
+        <w:t>Pour la famille de Vajrasattva, il s’agit de méditer (cultiver) l’union de la félicité immuable (156) et de la vacuité à l’ apparence suprême (157).</w:t>
       </w:r>
     </w:p>
     <w:p>

--- a/communicative/translation/Livre5_4-2.7.n_translation.docx
+++ b/communicative/translation/Livre5_4-2.7.n_translation.docx
@@ -32,9 +32,10 @@
         <w:rPr>
           <w:rStyle w:val="Communicative"/>
         </w:rPr>
-        <w:t>« Puisqu’elles servent de cause à l’esprit d’éveil</w:t>
+        <w:t xml:space="preserve"> « Puisqu’elles servent de cause à l’esprit d’éveil</w:t>
         <w:br/>
         <w:t>Nourrissez vous toujours de ces viandes</w:t>
+        <w:br/>
         <w:br/>
         <w:t>Et dans certains cas, buvez aussi de l’alcool. »</w:t>
       </w:r>
@@ -69,7 +70,7 @@
         <w:rPr>
           <w:rStyle w:val="Communicative"/>
         </w:rPr>
-        <w:t>Pour Vajrasattva, le lien sacré de la Famille du Vajra a une pointe (149) consiste à maintenir l’esprit d’éveil -l’union de la compassion sans fixations – et de l’ultime -la vacuité de la sagesse primordiale consicence pure -.</w:t>
+        <w:t xml:space="preserve"> Pour Vajrasattva, le lien sacré de la Famille du Vajra a une pointe (149) consiste à maintenir l’esprit d’éveil -l’union de la compassion sans fixations – et de l’ultime -la vacuité de la sagesse primordiale consicence pure -.</w:t>
       </w:r>
     </w:p>
     <w:p>
@@ -82,12 +83,28 @@
         </w:rPr>
         <w:t>(150) Deuxièmement, en ce qui concerne le sens définitif :</w:t>
         <w:br/>
-        <w:t xml:space="preserve">Pour la famille d’Akshobya, les liens sacrés consisent à s’appliquer </w:t>
-        <w:br/>
-        <w:br/>
-        <w:t xml:space="preserve">à la félicité immuable, le lien sacré du vajra esprit éveillé ; </w:t>
-        <w:br/>
-        <w:br/>
+        <w:t>Pour la famille d’Akshobya, les liens sacrés consisent à s’appliquer</w:t>
+      </w:r>
+    </w:p>
+    <w:p>
+      <w:pPr>
+        <w:pStyle w:val="Com.paragraphtrans"/>
+      </w:pPr>
+      <w:r>
+        <w:rPr>
+          <w:rStyle w:val="Communicative"/>
+        </w:rPr>
+        <w:t>à la félicité immuable, le lien sacré du vajra esprit éveillé ;</w:t>
+      </w:r>
+    </w:p>
+    <w:p>
+      <w:pPr>
+        <w:pStyle w:val="Com.paragraphtrans"/>
+      </w:pPr>
+      <w:r>
+        <w:rPr>
+          <w:rStyle w:val="Communicative"/>
+        </w:rPr>
         <w:t>au son des paroles invincibles (151), le lien sacré de la cloche parole éveillée ;</w:t>
         <w:br/>
         <w:t>à faire de son corps une forme vide (152), le lien sacré du moudre corps éveillé.</w:t>
